--- a/Notes/CS296N-LP-WK02D2-W16-Views.docx
+++ b/Notes/CS296N-LP-WK02D2-W16-Views.docx
@@ -65,6 +65,8 @@
             </w:r>
           </w:p>
         </w:tc>
+        <w:bookmarkStart w:id="0" w:name="_GoBack"/>
+        <w:bookmarkEnd w:id="0"/>
       </w:tr>
       <w:tr>
         <w:tc>
@@ -319,7 +321,6 @@
         </w:numPr>
         <w:spacing w:line="240" w:lineRule="auto"/>
       </w:pPr>
-      <w:bookmarkStart w:id="0" w:name="_GoBack"/>
       <w:r>
         <w:rPr>
           <w:rFonts w:ascii="Courier" w:hAnsi="Courier"/>
@@ -327,11 +328,7 @@
         <w:t>@model</w:t>
       </w:r>
       <w:r>
-        <w:t xml:space="preserve"> </w:t>
-      </w:r>
-      <w:bookmarkEnd w:id="0"/>
-      <w:r>
-        <w:t>for access</w:t>
+        <w:t xml:space="preserve"> for access</w:t>
       </w:r>
     </w:p>
     <w:p>
@@ -828,7 +825,15 @@
         <w:sz w:val="24"/>
         <w:szCs w:val="24"/>
       </w:rPr>
-      <w:t>Tuesday, January 17, 2017</w:t>
+      <w:t>Thursday, January 19</w:t>
+    </w:r>
+    <w:r>
+      <w:rPr>
+        <w:b/>
+        <w:sz w:val="24"/>
+        <w:szCs w:val="24"/>
+      </w:rPr>
+      <w:t>, 2017</w:t>
     </w:r>
     <w:r>
       <w:rPr>
@@ -848,7 +853,7 @@
   <w:abstractNum w:abstractNumId="0">
     <w:nsid w:val="FFFFFF1D"/>
     <w:multiLevelType w:val="multilevel"/>
-    <w:tmpl w:val="2DF21564"/>
+    <w:tmpl w:val="BC22F2FC"/>
     <w:lvl w:ilvl="0">
       <w:start w:val="1"/>
       <w:numFmt w:val="bullet"/>

--- a/Notes/CS296N-LP-WK02D2-W16-Views.docx
+++ b/Notes/CS296N-LP-WK02D2-W16-Views.docx
@@ -65,8 +65,6 @@
             </w:r>
           </w:p>
         </w:tc>
-        <w:bookmarkStart w:id="0" w:name="_GoBack"/>
-        <w:bookmarkEnd w:id="0"/>
       </w:tr>
       <w:tr>
         <w:tc>
@@ -221,6 +219,35 @@
         <w:rPr>
           <w:b/>
         </w:rPr>
+        <w:t>Announcement</w:t>
+      </w:r>
+    </w:p>
+    <w:p>
+      <w:pPr>
+        <w:pStyle w:val="ListParagraph"/>
+        <w:numPr>
+          <w:ilvl w:val="0"/>
+          <w:numId w:val="16"/>
+        </w:numPr>
+        <w:spacing w:line="240" w:lineRule="auto"/>
+      </w:pPr>
+      <w:bookmarkStart w:id="0" w:name="_GoBack"/>
+      <w:r>
+        <w:t>Instructions for signing up for Azure are on Moodle</w:t>
+      </w:r>
+    </w:p>
+    <w:bookmarkEnd w:id="0"/>
+    <w:p>
+      <w:pPr>
+        <w:spacing w:line="240" w:lineRule="auto"/>
+        <w:rPr>
+          <w:b/>
+        </w:rPr>
+      </w:pPr>
+      <w:r>
+        <w:rPr>
+          <w:b/>
+        </w:rPr>
         <w:t>Review</w:t>
       </w:r>
     </w:p>
@@ -316,19 +343,19 @@
       <w:pPr>
         <w:pStyle w:val="ListParagraph"/>
         <w:numPr>
-          <w:ilvl w:val="1"/>
+          <w:ilvl w:val="2"/>
           <w:numId w:val="14"/>
         </w:numPr>
         <w:spacing w:line="240" w:lineRule="auto"/>
-      </w:pPr>
-      <w:r>
-        <w:rPr>
-          <w:rFonts w:ascii="Courier" w:hAnsi="Courier"/>
-        </w:rPr>
-        <w:t>@model</w:t>
-      </w:r>
-      <w:r>
-        <w:t xml:space="preserve"> for access</w:t>
+        <w:rPr>
+          <w:rFonts w:ascii="Courier" w:hAnsi="Courier"/>
+        </w:rPr>
+      </w:pPr>
+      <w:r>
+        <w:rPr>
+          <w:rFonts w:ascii="Courier" w:hAnsi="Courier"/>
+        </w:rPr>
+        <w:t>@Model Book</w:t>
       </w:r>
     </w:p>
     <w:p>
@@ -341,7 +368,48 @@
         <w:spacing w:line="240" w:lineRule="auto"/>
       </w:pPr>
       <w:r>
-        <w:t>Conditional expressions</w:t>
+        <w:rPr>
+          <w:rFonts w:ascii="Courier" w:hAnsi="Courier"/>
+        </w:rPr>
+        <w:t>@model</w:t>
+      </w:r>
+      <w:r>
+        <w:t xml:space="preserve"> for access</w:t>
+      </w:r>
+    </w:p>
+    <w:p>
+      <w:pPr>
+        <w:pStyle w:val="ListParagraph"/>
+        <w:numPr>
+          <w:ilvl w:val="2"/>
+          <w:numId w:val="14"/>
+        </w:numPr>
+        <w:spacing w:line="240" w:lineRule="auto"/>
+        <w:rPr>
+          <w:rFonts w:ascii="Courier" w:hAnsi="Courier"/>
+        </w:rPr>
+      </w:pPr>
+      <w:r>
+        <w:rPr>
+          <w:rFonts w:ascii="Courier" w:hAnsi="Courier"/>
+        </w:rPr>
+        <w:t>&lt;h2&gt; @</w:t>
+      </w:r>
+      <w:proofErr w:type="spellStart"/>
+      <w:proofErr w:type="gramStart"/>
+      <w:r>
+        <w:rPr>
+          <w:rFonts w:ascii="Courier" w:hAnsi="Courier"/>
+        </w:rPr>
+        <w:t>model.Title</w:t>
+      </w:r>
+      <w:proofErr w:type="spellEnd"/>
+      <w:proofErr w:type="gramEnd"/>
+      <w:r>
+        <w:rPr>
+          <w:rFonts w:ascii="Courier" w:hAnsi="Courier"/>
+        </w:rPr>
+        <w:t xml:space="preserve"> &lt;/h2&gt;</w:t>
       </w:r>
     </w:p>
     <w:p>
@@ -354,7 +422,245 @@
         <w:spacing w:line="240" w:lineRule="auto"/>
       </w:pPr>
       <w:r>
+        <w:t>Conditional expressions</w:t>
+      </w:r>
+    </w:p>
+    <w:p>
+      <w:pPr>
+        <w:pStyle w:val="ListParagraph"/>
+        <w:numPr>
+          <w:ilvl w:val="2"/>
+          <w:numId w:val="14"/>
+        </w:numPr>
+        <w:spacing w:line="240" w:lineRule="auto"/>
+        <w:rPr>
+          <w:rFonts w:ascii="Courier" w:hAnsi="Courier"/>
+        </w:rPr>
+      </w:pPr>
+      <w:r>
+        <w:rPr>
+          <w:rFonts w:ascii="Courier" w:hAnsi="Courier"/>
+        </w:rPr>
+        <w:t>@switch (</w:t>
+      </w:r>
+      <w:proofErr w:type="spellStart"/>
+      <w:r>
+        <w:rPr>
+          <w:rFonts w:ascii="Courier" w:hAnsi="Courier"/>
+        </w:rPr>
+        <w:t>myInt</w:t>
+      </w:r>
+      <w:proofErr w:type="spellEnd"/>
+      <w:r>
+        <w:rPr>
+          <w:rFonts w:ascii="Courier" w:hAnsi="Courier"/>
+        </w:rPr>
+        <w:t>) {</w:t>
+      </w:r>
+      <w:r>
+        <w:rPr>
+          <w:rFonts w:ascii="Courier" w:hAnsi="Courier"/>
+        </w:rPr>
+        <w:br/>
+        <w:t xml:space="preserve">     case 0:</w:t>
+      </w:r>
+      <w:r>
+        <w:rPr>
+          <w:rFonts w:ascii="Courier" w:hAnsi="Courier"/>
+        </w:rPr>
+        <w:br/>
+        <w:t xml:space="preserve">          @:&lt;h3&gt;Show something&lt;/h3&gt;</w:t>
+      </w:r>
+      <w:r>
+        <w:rPr>
+          <w:rFonts w:ascii="Courier" w:hAnsi="Courier"/>
+        </w:rPr>
+        <w:br/>
+        <w:t xml:space="preserve">         break;</w:t>
+      </w:r>
+      <w:r>
+        <w:rPr>
+          <w:rFonts w:ascii="Courier" w:hAnsi="Courier"/>
+        </w:rPr>
+        <w:br/>
+        <w:t xml:space="preserve">     …</w:t>
+      </w:r>
+      <w:r>
+        <w:rPr>
+          <w:rFonts w:ascii="Courier" w:hAnsi="Courier"/>
+        </w:rPr>
+        <w:br/>
+        <w:t xml:space="preserve">    default:</w:t>
+      </w:r>
+      <w:r>
+        <w:rPr>
+          <w:rFonts w:ascii="Courier" w:hAnsi="Courier"/>
+        </w:rPr>
+        <w:br/>
+        <w:t xml:space="preserve">         break;</w:t>
+      </w:r>
+      <w:r>
+        <w:rPr>
+          <w:rFonts w:ascii="Courier" w:hAnsi="Courier"/>
+        </w:rPr>
+        <w:br/>
+        <w:t>}</w:t>
+      </w:r>
+    </w:p>
+    <w:p>
+      <w:pPr>
+        <w:pStyle w:val="ListParagraph"/>
+        <w:numPr>
+          <w:ilvl w:val="2"/>
+          <w:numId w:val="14"/>
+        </w:numPr>
+        <w:spacing w:line="240" w:lineRule="auto"/>
+        <w:rPr>
+          <w:rFonts w:ascii="Courier" w:hAnsi="Courier"/>
+        </w:rPr>
+      </w:pPr>
+      <w:r>
+        <w:rPr>
+          <w:rFonts w:ascii="Courier" w:hAnsi="Courier"/>
+        </w:rPr>
+        <w:t>@if (</w:t>
+      </w:r>
+      <w:proofErr w:type="spellStart"/>
+      <w:r>
+        <w:rPr>
+          <w:rFonts w:ascii="Courier" w:hAnsi="Courier"/>
+        </w:rPr>
+        <w:t>logicalExpression</w:t>
+      </w:r>
+      <w:proofErr w:type="spellEnd"/>
+      <w:r>
+        <w:rPr>
+          <w:rFonts w:ascii="Courier" w:hAnsi="Courier"/>
+        </w:rPr>
+        <w:t>) {</w:t>
+      </w:r>
+      <w:r>
+        <w:rPr>
+          <w:rFonts w:ascii="Courier" w:hAnsi="Courier"/>
+        </w:rPr>
+        <w:br/>
+        <w:t xml:space="preserve">     // do stuff</w:t>
+      </w:r>
+      <w:r>
+        <w:rPr>
+          <w:rFonts w:ascii="Courier" w:hAnsi="Courier"/>
+        </w:rPr>
+        <w:br/>
+        <w:t>}</w:t>
+      </w:r>
+    </w:p>
+    <w:p>
+      <w:pPr>
+        <w:pStyle w:val="ListParagraph"/>
+        <w:numPr>
+          <w:ilvl w:val="1"/>
+          <w:numId w:val="14"/>
+        </w:numPr>
+        <w:spacing w:line="240" w:lineRule="auto"/>
+      </w:pPr>
+      <w:r>
         <w:t>foreach expressions</w:t>
+      </w:r>
+    </w:p>
+    <w:p>
+      <w:pPr>
+        <w:pStyle w:val="ListParagraph"/>
+        <w:numPr>
+          <w:ilvl w:val="2"/>
+          <w:numId w:val="14"/>
+        </w:numPr>
+        <w:spacing w:line="240" w:lineRule="auto"/>
+      </w:pPr>
+      <w:r>
+        <w:t xml:space="preserve">We need to have </w:t>
+      </w:r>
+      <w:proofErr w:type="gramStart"/>
+      <w:r>
+        <w:t>a</w:t>
+      </w:r>
+      <w:proofErr w:type="gramEnd"/>
+      <w:r>
+        <w:t xml:space="preserve"> </w:t>
+      </w:r>
+      <w:proofErr w:type="spellStart"/>
+      <w:r>
+        <w:t>a</w:t>
+      </w:r>
+      <w:proofErr w:type="spellEnd"/>
+      <w:r>
+        <w:t xml:space="preserve"> collection in our model</w:t>
+      </w:r>
+    </w:p>
+    <w:p>
+      <w:pPr>
+        <w:pStyle w:val="ListParagraph"/>
+        <w:numPr>
+          <w:ilvl w:val="2"/>
+          <w:numId w:val="14"/>
+        </w:numPr>
+        <w:spacing w:line="240" w:lineRule="auto"/>
+        <w:rPr>
+          <w:rFonts w:ascii="Courier" w:hAnsi="Courier"/>
+        </w:rPr>
+      </w:pPr>
+      <w:r>
+        <w:rPr>
+          <w:rFonts w:ascii="Courier" w:hAnsi="Courier"/>
+        </w:rPr>
+        <w:t xml:space="preserve">@foreach (var </w:t>
+      </w:r>
+      <w:proofErr w:type="gramStart"/>
+      <w:r>
+        <w:rPr>
+          <w:rFonts w:ascii="Courier" w:hAnsi="Courier"/>
+        </w:rPr>
+        <w:t>a</w:t>
+      </w:r>
+      <w:proofErr w:type="gramEnd"/>
+      <w:r>
+        <w:rPr>
+          <w:rFonts w:ascii="Courier" w:hAnsi="Courier"/>
+        </w:rPr>
+        <w:t xml:space="preserve"> in </w:t>
+      </w:r>
+      <w:proofErr w:type="spellStart"/>
+      <w:r>
+        <w:rPr>
+          <w:rFonts w:ascii="Courier" w:hAnsi="Courier"/>
+        </w:rPr>
+        <w:t>Model</w:t>
+      </w:r>
+      <w:r>
+        <w:rPr>
+          <w:rFonts w:ascii="Courier" w:hAnsi="Courier"/>
+        </w:rPr>
+        <w:t>.Students</w:t>
+      </w:r>
+      <w:proofErr w:type="spellEnd"/>
+      <w:r>
+        <w:rPr>
+          <w:rFonts w:ascii="Courier" w:hAnsi="Courier"/>
+        </w:rPr>
+        <w:t>) {</w:t>
+      </w:r>
+      <w:r>
+        <w:rPr>
+          <w:rFonts w:ascii="Courier" w:hAnsi="Courier"/>
+        </w:rPr>
+        <w:br/>
+        <w:t>// do something</w:t>
+      </w:r>
+      <w:r>
+        <w:rPr>
+          <w:rFonts w:ascii="Courier" w:hAnsi="Courier"/>
+        </w:rPr>
+        <w:br/>
+        <w:t>}</w:t>
       </w:r>
     </w:p>
     <w:p>
@@ -405,6 +711,7 @@
         <w:spacing w:line="240" w:lineRule="auto"/>
       </w:pPr>
       <w:r>
+        <w:lastRenderedPageBreak/>
         <w:t xml:space="preserve">Gets a title from </w:t>
       </w:r>
       <w:r>
@@ -451,9 +758,16 @@
       <w:r>
         <w:t>used by a view with a C# code block</w:t>
       </w:r>
-      <w:r>
-        <w:br/>
-      </w:r>
+    </w:p>
+    <w:p>
+      <w:pPr>
+        <w:pStyle w:val="ListParagraph"/>
+        <w:numPr>
+          <w:ilvl w:val="2"/>
+          <w:numId w:val="14"/>
+        </w:numPr>
+        <w:spacing w:line="240" w:lineRule="auto"/>
+      </w:pPr>
       <w:proofErr w:type="gramStart"/>
       <w:r>
         <w:rPr>
@@ -612,6 +926,74 @@
         <w:t>ViewStart.cshtml</w:t>
       </w:r>
       <w:proofErr w:type="spellEnd"/>
+    </w:p>
+    <w:p>
+      <w:pPr>
+        <w:pStyle w:val="ListParagraph"/>
+        <w:numPr>
+          <w:ilvl w:val="2"/>
+          <w:numId w:val="14"/>
+        </w:numPr>
+        <w:spacing w:line="240" w:lineRule="auto"/>
+      </w:pPr>
+      <w:r>
+        <w:t xml:space="preserve">Added to the </w:t>
+      </w:r>
+      <w:r>
+        <w:t>Views folder</w:t>
+      </w:r>
+    </w:p>
+    <w:p>
+      <w:pPr>
+        <w:pStyle w:val="ListParagraph"/>
+        <w:numPr>
+          <w:ilvl w:val="2"/>
+          <w:numId w:val="14"/>
+        </w:numPr>
+        <w:spacing w:line="240" w:lineRule="auto"/>
+      </w:pPr>
+      <w:r>
+        <w:t xml:space="preserve">Has a C# block containing: </w:t>
+      </w:r>
+      <w:r>
+        <w:rPr>
+          <w:rFonts w:ascii="Courier" w:hAnsi="Courier"/>
+        </w:rPr>
+        <w:t>Layout = “_</w:t>
+      </w:r>
+      <w:proofErr w:type="spellStart"/>
+      <w:r>
+        <w:rPr>
+          <w:rFonts w:ascii="Courier" w:hAnsi="Courier"/>
+        </w:rPr>
+        <w:t>MyLayout</w:t>
+      </w:r>
+      <w:proofErr w:type="spellEnd"/>
+      <w:r>
+        <w:rPr>
+          <w:rFonts w:ascii="Courier" w:hAnsi="Courier"/>
+        </w:rPr>
+        <w:t>”;</w:t>
+      </w:r>
+    </w:p>
+    <w:p>
+      <w:pPr>
+        <w:pStyle w:val="ListParagraph"/>
+        <w:numPr>
+          <w:ilvl w:val="3"/>
+          <w:numId w:val="14"/>
+        </w:numPr>
+        <w:spacing w:line="240" w:lineRule="auto"/>
+        <w:rPr>
+          <w:rFonts w:asciiTheme="majorHAnsi" w:hAnsiTheme="majorHAnsi"/>
+        </w:rPr>
+      </w:pPr>
+      <w:r>
+        <w:rPr>
+          <w:rFonts w:asciiTheme="majorHAnsi" w:hAnsiTheme="majorHAnsi"/>
+        </w:rPr>
+        <w:t>Remove this line from the views</w:t>
+      </w:r>
     </w:p>
     <w:p>
       <w:pPr>
@@ -853,7 +1235,7 @@
   <w:abstractNum w:abstractNumId="0">
     <w:nsid w:val="FFFFFF1D"/>
     <w:multiLevelType w:val="multilevel"/>
-    <w:tmpl w:val="BC22F2FC"/>
+    <w:tmpl w:val="FBB883B0"/>
     <w:lvl w:ilvl="0">
       <w:start w:val="1"/>
       <w:numFmt w:val="bullet"/>
@@ -2163,6 +2545,119 @@
     </w:lvl>
   </w:abstractNum>
   <w:abstractNum w:abstractNumId="11">
+    <w:nsid w:val="1DEE6FAF"/>
+    <w:multiLevelType w:val="hybridMultilevel"/>
+    <w:tmpl w:val="CCCEB80A"/>
+    <w:lvl w:ilvl="0" w:tplc="04090001">
+      <w:start w:val="1"/>
+      <w:numFmt w:val="bullet"/>
+      <w:lvlText w:val=""/>
+      <w:lvlJc w:val="left"/>
+      <w:pPr>
+        <w:ind w:left="360" w:hanging="360"/>
+      </w:pPr>
+      <w:rPr>
+        <w:rFonts w:ascii="Symbol" w:hAnsi="Symbol" w:hint="default"/>
+      </w:rPr>
+    </w:lvl>
+    <w:lvl w:ilvl="1" w:tplc="04090003" w:tentative="1">
+      <w:start w:val="1"/>
+      <w:numFmt w:val="bullet"/>
+      <w:lvlText w:val="o"/>
+      <w:lvlJc w:val="left"/>
+      <w:pPr>
+        <w:ind w:left="1080" w:hanging="360"/>
+      </w:pPr>
+      <w:rPr>
+        <w:rFonts w:ascii="Courier New" w:hAnsi="Courier New" w:cs="Courier New" w:hint="default"/>
+      </w:rPr>
+    </w:lvl>
+    <w:lvl w:ilvl="2" w:tplc="04090005" w:tentative="1">
+      <w:start w:val="1"/>
+      <w:numFmt w:val="bullet"/>
+      <w:lvlText w:val=""/>
+      <w:lvlJc w:val="left"/>
+      <w:pPr>
+        <w:ind w:left="1800" w:hanging="360"/>
+      </w:pPr>
+      <w:rPr>
+        <w:rFonts w:ascii="Wingdings" w:hAnsi="Wingdings" w:hint="default"/>
+      </w:rPr>
+    </w:lvl>
+    <w:lvl w:ilvl="3" w:tplc="04090001" w:tentative="1">
+      <w:start w:val="1"/>
+      <w:numFmt w:val="bullet"/>
+      <w:lvlText w:val=""/>
+      <w:lvlJc w:val="left"/>
+      <w:pPr>
+        <w:ind w:left="2520" w:hanging="360"/>
+      </w:pPr>
+      <w:rPr>
+        <w:rFonts w:ascii="Symbol" w:hAnsi="Symbol" w:hint="default"/>
+      </w:rPr>
+    </w:lvl>
+    <w:lvl w:ilvl="4" w:tplc="04090003" w:tentative="1">
+      <w:start w:val="1"/>
+      <w:numFmt w:val="bullet"/>
+      <w:lvlText w:val="o"/>
+      <w:lvlJc w:val="left"/>
+      <w:pPr>
+        <w:ind w:left="3240" w:hanging="360"/>
+      </w:pPr>
+      <w:rPr>
+        <w:rFonts w:ascii="Courier New" w:hAnsi="Courier New" w:cs="Courier New" w:hint="default"/>
+      </w:rPr>
+    </w:lvl>
+    <w:lvl w:ilvl="5" w:tplc="04090005" w:tentative="1">
+      <w:start w:val="1"/>
+      <w:numFmt w:val="bullet"/>
+      <w:lvlText w:val=""/>
+      <w:lvlJc w:val="left"/>
+      <w:pPr>
+        <w:ind w:left="3960" w:hanging="360"/>
+      </w:pPr>
+      <w:rPr>
+        <w:rFonts w:ascii="Wingdings" w:hAnsi="Wingdings" w:hint="default"/>
+      </w:rPr>
+    </w:lvl>
+    <w:lvl w:ilvl="6" w:tplc="04090001" w:tentative="1">
+      <w:start w:val="1"/>
+      <w:numFmt w:val="bullet"/>
+      <w:lvlText w:val=""/>
+      <w:lvlJc w:val="left"/>
+      <w:pPr>
+        <w:ind w:left="4680" w:hanging="360"/>
+      </w:pPr>
+      <w:rPr>
+        <w:rFonts w:ascii="Symbol" w:hAnsi="Symbol" w:hint="default"/>
+      </w:rPr>
+    </w:lvl>
+    <w:lvl w:ilvl="7" w:tplc="04090003" w:tentative="1">
+      <w:start w:val="1"/>
+      <w:numFmt w:val="bullet"/>
+      <w:lvlText w:val="o"/>
+      <w:lvlJc w:val="left"/>
+      <w:pPr>
+        <w:ind w:left="5400" w:hanging="360"/>
+      </w:pPr>
+      <w:rPr>
+        <w:rFonts w:ascii="Courier New" w:hAnsi="Courier New" w:cs="Courier New" w:hint="default"/>
+      </w:rPr>
+    </w:lvl>
+    <w:lvl w:ilvl="8" w:tplc="04090005" w:tentative="1">
+      <w:start w:val="1"/>
+      <w:numFmt w:val="bullet"/>
+      <w:lvlText w:val=""/>
+      <w:lvlJc w:val="left"/>
+      <w:pPr>
+        <w:ind w:left="6120" w:hanging="360"/>
+      </w:pPr>
+      <w:rPr>
+        <w:rFonts w:ascii="Wingdings" w:hAnsi="Wingdings" w:hint="default"/>
+      </w:rPr>
+    </w:lvl>
+  </w:abstractNum>
+  <w:abstractNum w:abstractNumId="12">
     <w:nsid w:val="32F0568E"/>
     <w:multiLevelType w:val="hybridMultilevel"/>
     <w:tmpl w:val="8FA421E6"/>
@@ -2190,7 +2685,7 @@
         <w:rFonts w:ascii="Courier New" w:hAnsi="Courier New" w:cs="Courier New" w:hint="default"/>
       </w:rPr>
     </w:lvl>
-    <w:lvl w:ilvl="2" w:tplc="04090005" w:tentative="1">
+    <w:lvl w:ilvl="2" w:tplc="04090005">
       <w:start w:val="1"/>
       <w:numFmt w:val="bullet"/>
       <w:lvlText w:val=""/>
@@ -2202,7 +2697,7 @@
         <w:rFonts w:ascii="Wingdings" w:hAnsi="Wingdings" w:hint="default"/>
       </w:rPr>
     </w:lvl>
-    <w:lvl w:ilvl="3" w:tplc="04090001" w:tentative="1">
+    <w:lvl w:ilvl="3" w:tplc="04090001">
       <w:start w:val="1"/>
       <w:numFmt w:val="bullet"/>
       <w:lvlText w:val=""/>
@@ -2275,7 +2770,7 @@
       </w:rPr>
     </w:lvl>
   </w:abstractNum>
-  <w:abstractNum w:abstractNumId="12">
+  <w:abstractNum w:abstractNumId="13">
     <w:nsid w:val="40096948"/>
     <w:multiLevelType w:val="hybridMultilevel"/>
     <w:tmpl w:val="71567AF4"/>
@@ -2388,7 +2883,7 @@
       </w:rPr>
     </w:lvl>
   </w:abstractNum>
-  <w:abstractNum w:abstractNumId="13">
+  <w:abstractNum w:abstractNumId="14">
     <w:nsid w:val="5A4B4214"/>
     <w:multiLevelType w:val="hybridMultilevel"/>
     <w:tmpl w:val="7C9CDD1E"/>
@@ -2501,7 +2996,7 @@
       </w:rPr>
     </w:lvl>
   </w:abstractNum>
-  <w:abstractNum w:abstractNumId="14">
+  <w:abstractNum w:abstractNumId="15">
     <w:nsid w:val="669654E6"/>
     <w:multiLevelType w:val="hybridMultilevel"/>
     <w:tmpl w:val="89C616A2"/>
@@ -2645,19 +3140,22 @@
     <w:abstractNumId w:val="0"/>
   </w:num>
   <w:num w:numId="11">
-    <w:abstractNumId w:val="14"/>
+    <w:abstractNumId w:val="15"/>
   </w:num>
   <w:num w:numId="12">
-    <w:abstractNumId w:val="13"/>
+    <w:abstractNumId w:val="14"/>
   </w:num>
   <w:num w:numId="13">
     <w:abstractNumId w:val="10"/>
   </w:num>
   <w:num w:numId="14">
-    <w:abstractNumId w:val="11"/>
+    <w:abstractNumId w:val="12"/>
   </w:num>
   <w:num w:numId="15">
-    <w:abstractNumId w:val="12"/>
+    <w:abstractNumId w:val="13"/>
+  </w:num>
+  <w:num w:numId="16">
+    <w:abstractNumId w:val="11"/>
   </w:num>
 </w:numbering>
 </file>
